--- a/Kravspecifikation_as223jx_bildportfolio.docx
+++ b/Kravspecifikation_as223jx_bildportfolio.docx
@@ -172,13 +172,7 @@
         <w:rPr>
           <w:sz w:val="24"/>
         </w:rPr>
-        <w:t>Lad</w:t>
-      </w:r>
-      <w:r>
-        <w:rPr>
-          <w:sz w:val="24"/>
-        </w:rPr>
-        <w:t>da upp och presentera bilder.</w:t>
+        <w:t>Ladda upp och presentera bilder.</w:t>
       </w:r>
     </w:p>
     <w:p>
@@ -259,7 +253,10 @@
         </w:numPr>
       </w:pPr>
       <w:r>
-        <w:t>En startsida visas där det finns möjlighet att klicka på olika knappar för att visa alla bilder i portfolion, eller för att visa en specifik kategori av bilder.</w:t>
+        <w:t>En startsida visas</w:t>
+      </w:r>
+      <w:r>
+        <w:t>, samt en meny med knapp till galleri.</w:t>
       </w:r>
     </w:p>
     <w:p>
@@ -271,7 +268,13 @@
         </w:numPr>
       </w:pPr>
       <w:r>
-        <w:t>Användaren klickar på ”Visa alla bilder”.</w:t>
+        <w:t>Användaren klickar på ”</w:t>
+      </w:r>
+      <w:r>
+        <w:t>Gallery</w:t>
+      </w:r>
+      <w:r>
+        <w:t>”.</w:t>
       </w:r>
     </w:p>
     <w:p>
@@ -303,7 +306,16 @@
         </w:numPr>
       </w:pPr>
       <w:r>
-        <w:t>3a. Användaren klickar på en kategori.</w:t>
+        <w:t>4</w:t>
+      </w:r>
+      <w:r>
+        <w:t>a. A</w:t>
+      </w:r>
+      <w:r>
+        <w:t>nvändaren väljer att sortera efter kategori</w:t>
+      </w:r>
+      <w:r>
+        <w:t>.</w:t>
       </w:r>
     </w:p>
     <w:p>
@@ -315,7 +327,10 @@
         </w:numPr>
       </w:pPr>
       <w:r>
-        <w:t>En sida presenterar alla uppladdade bilder under den kategorin från portfolion som thumbnails.</w:t>
+        <w:t>En sida presenterar alla uppladdade bilder</w:t>
+      </w:r>
+      <w:r>
+        <w:t xml:space="preserve"> under rubriker för de olika kategorierna de tillhör.</w:t>
       </w:r>
     </w:p>
     <w:p/>
@@ -410,7 +425,13 @@
         </w:numPr>
       </w:pPr>
       <w:r>
-        <w:t>Admin klickar på ”Logga in”.</w:t>
+        <w:t>Admin klickar på ”</w:t>
+      </w:r>
+      <w:r>
+        <w:t>Log in</w:t>
+      </w:r>
+      <w:r>
+        <w:t>”.</w:t>
       </w:r>
     </w:p>
     <w:p>
@@ -434,7 +455,13 @@
         </w:numPr>
       </w:pPr>
       <w:r>
-        <w:t>Admin är inloggad och en ”Ladda upp”-knapp finns nu uppe i hörnet.</w:t>
+        <w:t>Admin är inloggad och en ”</w:t>
+      </w:r>
+      <w:r>
+        <w:t>Upload image”-knapp visas</w:t>
+      </w:r>
+      <w:r>
+        <w:t>.</w:t>
       </w:r>
     </w:p>
     <w:p>
@@ -542,7 +569,13 @@
         </w:numPr>
       </w:pPr>
       <w:r>
-        <w:t>Admin klickar på ”Ladda upp”.</w:t>
+        <w:t>Admin klickar på ”</w:t>
+      </w:r>
+      <w:r>
+        <w:t>Upload image</w:t>
+      </w:r>
+      <w:r>
+        <w:t>”.</w:t>
       </w:r>
     </w:p>
     <w:p>
@@ -660,13 +693,7 @@
         </w:numPr>
       </w:pPr>
       <w:r>
-        <w:t xml:space="preserve">En </w:t>
-      </w:r>
-      <w:r>
-        <w:t>sida presenteras med bilden i större format samt med titel, kategori och beskrivning.</w:t>
-      </w:r>
-      <w:r>
-        <w:t xml:space="preserve"> I hörnet finns en ”redigera”- samt ”ta bort”-knapp.</w:t>
+        <w:t>En sida presenteras med bilden i större format samt med titel, kategori och beskrivning. I hörnet finns en ”redigera”- samt ”ta bort”-knapp.</w:t>
       </w:r>
     </w:p>
     <w:p>
@@ -715,59 +742,56 @@
       </w:pPr>
       <w:r>
         <w:t>Systemet presenterar ett meddelande att ändringarna är sparade samt presenterar bilden igen med nya informationen.</w:t>
-      </w:r>
-    </w:p>
-    <w:p>
-      <w:pPr>
-        <w:pStyle w:val="Heading4"/>
-      </w:pPr>
-      <w:r>
-        <w:t>Alternativt scenario</w:t>
-      </w:r>
-    </w:p>
-    <w:p>
-      <w:pPr>
-        <w:pStyle w:val="ListParagraph"/>
-        <w:numPr>
-          <w:ilvl w:val="0"/>
-          <w:numId w:val="8"/>
-        </w:numPr>
-      </w:pPr>
-      <w:r>
-        <w:t>6a. Admin angav tom titel för bilden.</w:t>
-      </w:r>
-    </w:p>
-    <w:p>
-      <w:pPr>
-        <w:pStyle w:val="ListParagraph"/>
-        <w:numPr>
-          <w:ilvl w:val="0"/>
-          <w:numId w:val="16"/>
-        </w:numPr>
-      </w:pPr>
-      <w:r>
-        <w:t>Systemet presenterar ett felmeddelande.</w:t>
-      </w:r>
-    </w:p>
-    <w:p/>
-    <w:p/>
-    <w:p/>
-    <w:p/>
-    <w:p/>
-    <w:p/>
-    <w:p/>
-    <w:p>
-      <w:pPr>
-        <w:pStyle w:val="Heading2"/>
-      </w:pPr>
-      <w:r>
-        <w:lastRenderedPageBreak/>
-        <w:t>UC 6</w:t>
       </w:r>
       <w:bookmarkStart w:id="0" w:name="_GoBack"/>
       <w:bookmarkEnd w:id="0"/>
-      <w:r>
-        <w:t xml:space="preserve"> Ta bort bild</w:t>
+    </w:p>
+    <w:p>
+      <w:pPr>
+        <w:pStyle w:val="Heading4"/>
+      </w:pPr>
+      <w:r>
+        <w:t>Alternativt scenario</w:t>
+      </w:r>
+    </w:p>
+    <w:p>
+      <w:pPr>
+        <w:pStyle w:val="ListParagraph"/>
+        <w:numPr>
+          <w:ilvl w:val="0"/>
+          <w:numId w:val="8"/>
+        </w:numPr>
+      </w:pPr>
+      <w:r>
+        <w:t>6a. Admin angav tom titel för bilden.</w:t>
+      </w:r>
+    </w:p>
+    <w:p>
+      <w:pPr>
+        <w:pStyle w:val="ListParagraph"/>
+        <w:numPr>
+          <w:ilvl w:val="0"/>
+          <w:numId w:val="16"/>
+        </w:numPr>
+      </w:pPr>
+      <w:r>
+        <w:t>Systemet presenterar ett felmeddelande.</w:t>
+      </w:r>
+    </w:p>
+    <w:p/>
+    <w:p/>
+    <w:p/>
+    <w:p/>
+    <w:p/>
+    <w:p/>
+    <w:p/>
+    <w:p>
+      <w:pPr>
+        <w:pStyle w:val="Heading2"/>
+      </w:pPr>
+      <w:r>
+        <w:lastRenderedPageBreak/>
+        <w:t>UC 6 Ta bort bild</w:t>
       </w:r>
     </w:p>
     <w:p>
